--- a/src/main/java/项目整合说明文档.docx
+++ b/src/main/java/项目整合说明文档.docx
@@ -965,14 +965,7 @@
           <w:rFonts w:hint="eastAsia"/>
           <w:lang w:val="en-US" w:eastAsia="zh-CN"/>
         </w:rPr>
-        <w:t>&lt;1&gt;</w:t>
-      </w:r>
-      <w:r>
-        <w:rPr>
-          <w:rFonts w:hint="eastAsia"/>
-          <w:lang w:val="en-US" w:eastAsia="zh-CN"/>
-        </w:rPr>
-        <w:t>:</w:t>
+        <w:t>&lt;1&gt;:</w:t>
       </w:r>
     </w:p>
     <w:p>
@@ -1151,16 +1144,7 @@
           <w:rFonts w:hint="eastAsia"/>
           <w:lang w:val="en-US" w:eastAsia="zh-CN"/>
         </w:rPr>
-        <w:t>##配置mybatis的主配置文件（一些基本配置</w:t>
-      </w:r>
-      <w:bookmarkStart w:id="0" w:name="_GoBack"/>
-      <w:bookmarkEnd w:id="0"/>
-      <w:r>
-        <w:rPr>
-          <w:rFonts w:hint="eastAsia"/>
-          <w:lang w:val="en-US" w:eastAsia="zh-CN"/>
-        </w:rPr>
-        <w:t>）</w:t>
+        <w:t>##配置mybatis的主配置文件（一些基本配置）</w:t>
       </w:r>
     </w:p>
     <w:p>
@@ -1267,6 +1251,35 @@
         </w:rPr>
         <w:t xml:space="preserve">&lt;1&gt;: </w:t>
       </w:r>
+    </w:p>
+    <w:p>
+      <w:pPr>
+        <w:ind w:firstLine="420"/>
+        <w:rPr>
+          <w:rFonts w:hint="eastAsia"/>
+          <w:lang w:val="en-US" w:eastAsia="zh-CN"/>
+        </w:rPr>
+      </w:pPr>
+    </w:p>
+    <w:p>
+      <w:pPr>
+        <w:ind w:firstLine="420"/>
+        <w:rPr>
+          <w:rFonts w:hint="eastAsia"/>
+          <w:lang w:val="en-US" w:eastAsia="zh-CN"/>
+        </w:rPr>
+      </w:pPr>
+    </w:p>
+    <w:p>
+      <w:pPr>
+        <w:ind w:firstLine="420"/>
+        <w:rPr>
+          <w:rFonts w:hint="eastAsia"/>
+          <w:lang w:val="en-US" w:eastAsia="zh-CN"/>
+        </w:rPr>
+      </w:pPr>
+      <w:bookmarkStart w:id="0" w:name="_GoBack"/>
+      <w:bookmarkEnd w:id="0"/>
     </w:p>
     <w:p>
       <w:pPr>
